--- a/1164025_Buku_ISBN.docx
+++ b/1164025_Buku_ISBN.docx
@@ -16,6 +16,8 @@
           <w:lang w:val="en-US"/>
         </w:rPr>
       </w:pPr>
+      <w:bookmarkStart w:id="0" w:name="_GoBack"/>
+      <w:bookmarkEnd w:id="0"/>
       <w:r>
         <w:rPr>
           <w:rFonts w:ascii="Times New Roman" w:hAnsi="Times New Roman" w:cs="Times New Roman"/>
@@ -3011,13 +3013,7 @@
         <w:rPr>
           <w:shd w:val="clear" w:color="auto" w:fill="FFFFFF"/>
         </w:rPr>
-        <w:t>.</w:t>
-      </w:r>
-      <w:r>
-        <w:rPr>
-          <w:shd w:val="clear" w:color="auto" w:fill="FFFFFF"/>
-        </w:rPr>
-        <w:t xml:space="preserve"> </w:t>
+        <w:t xml:space="preserve">. </w:t>
       </w:r>
     </w:p>
     <w:p>
@@ -4457,16 +4453,7 @@
           <w:szCs w:val="24"/>
           <w:lang w:val="en-US"/>
         </w:rPr>
-        <w:t xml:space="preserve">) menu </w:t>
-      </w:r>
-      <w:r>
-        <w:rPr>
-          <w:rFonts w:ascii="Times New Roman" w:eastAsia="Times New Roman" w:hAnsi="Times New Roman" w:cs="Times New Roman"/>
-          <w:sz w:val="24"/>
-          <w:szCs w:val="24"/>
-          <w:lang w:val="en-US"/>
-        </w:rPr>
-        <w:t>daftar pekerja.</w:t>
+        <w:t>) menu daftar pekerja.</w:t>
       </w:r>
     </w:p>
     <w:p>
@@ -4670,16 +4657,7 @@
           <w:szCs w:val="24"/>
           <w:lang w:val="en-US"/>
         </w:rPr>
-        <w:t xml:space="preserve"> </w:t>
-      </w:r>
-      <w:r>
-        <w:rPr>
-          <w:rFonts w:ascii="Times New Roman" w:eastAsia="Times New Roman" w:hAnsi="Times New Roman" w:cs="Times New Roman"/>
-          <w:sz w:val="24"/>
-          <w:szCs w:val="24"/>
-          <w:lang w:val="en-US"/>
-        </w:rPr>
-        <w:t>untuk admin.</w:t>
+        <w:t xml:space="preserve"> untuk admin.</w:t>
       </w:r>
     </w:p>
     <w:p>
@@ -4793,34 +4771,7 @@
           <w:szCs w:val="24"/>
           <w:lang w:val="en-US"/>
         </w:rPr>
-        <w:t xml:space="preserve">) menu </w:t>
-      </w:r>
-      <w:r>
-        <w:rPr>
-          <w:rFonts w:ascii="Times New Roman" w:eastAsia="Times New Roman" w:hAnsi="Times New Roman" w:cs="Times New Roman"/>
-          <w:sz w:val="24"/>
-          <w:szCs w:val="24"/>
-          <w:lang w:val="en-US"/>
-        </w:rPr>
-        <w:t>ruangkerja</w:t>
-      </w:r>
-      <w:r>
-        <w:rPr>
-          <w:rFonts w:ascii="Times New Roman" w:eastAsia="Times New Roman" w:hAnsi="Times New Roman" w:cs="Times New Roman"/>
-          <w:sz w:val="24"/>
-          <w:szCs w:val="24"/>
-          <w:lang w:val="en-US"/>
-        </w:rPr>
-        <w:t xml:space="preserve"> untuk admin</w:t>
-      </w:r>
-      <w:r>
-        <w:rPr>
-          <w:rFonts w:ascii="Times New Roman" w:eastAsia="Times New Roman" w:hAnsi="Times New Roman" w:cs="Times New Roman"/>
-          <w:sz w:val="24"/>
-          <w:szCs w:val="24"/>
-          <w:lang w:val="en-US"/>
-        </w:rPr>
-        <w:t>.</w:t>
+        <w:t>) menu ruangkerja untuk admin.</w:t>
       </w:r>
     </w:p>
     <w:p>
@@ -6194,6 +6145,7 @@
       <w:r>
         <w:rPr>
           <w:rFonts w:ascii="Times New Roman" w:eastAsia="Times New Roman" w:hAnsi="Times New Roman" w:cs="Times New Roman"/>
+          <w:noProof/>
           <w:sz w:val="24"/>
           <w:szCs w:val="24"/>
           <w:lang w:val="en-US"/>
@@ -6458,8 +6410,6 @@
           <w:lang w:val="en-US"/>
         </w:rPr>
       </w:pPr>
-      <w:bookmarkStart w:id="0" w:name="_GoBack"/>
-      <w:bookmarkEnd w:id="0"/>
     </w:p>
     <w:sectPr>
       <w:pgSz w:w="10318" w:h="14570" w:code="13"/>
